--- a/Matriz/Servicos/Cadastrar_Fornecedores.docx
+++ b/Matriz/Servicos/Cadastrar_Fornecedores.docx
@@ -51,8 +51,13 @@
             <w:pPr>
               <w:cnfStyle w:val="100000000000" w:firstRow="1" w:lastRow="0" w:firstColumn="0" w:lastColumn="0" w:oddVBand="0" w:evenVBand="0" w:oddHBand="0" w:evenHBand="0" w:firstRowFirstColumn="0" w:firstRowLastColumn="0" w:lastRowFirstColumn="0" w:lastRowLastColumn="0"/>
             </w:pPr>
+            <w:proofErr w:type="spellStart"/>
             <w:r>
-              <w:t>Car – 05</w:t>
+              <w:t>Car</w:t>
+            </w:r>
+            <w:proofErr w:type="spellEnd"/>
+            <w:r>
+              <w:t xml:space="preserve"> – 05</w:t>
             </w:r>
           </w:p>
         </w:tc>
@@ -93,6 +98,9 @@
             <w:pPr>
               <w:cnfStyle w:val="000000100000" w:firstRow="0" w:lastRow="0" w:firstColumn="0" w:lastColumn="0" w:oddVBand="0" w:evenVBand="0" w:oddHBand="1" w:evenHBand="0" w:firstRowFirstColumn="0" w:firstRowLastColumn="0" w:lastRowFirstColumn="0" w:lastRowLastColumn="0"/>
             </w:pPr>
+            <w:r>
+              <w:t>X</w:t>
+            </w:r>
           </w:p>
         </w:tc>
       </w:tr>
@@ -159,8 +167,21 @@
           <w:numId w:val="1"/>
         </w:numPr>
       </w:pPr>
+      <w:proofErr w:type="spellStart"/>
       <w:r>
-        <w:t>Car – Representa a lista de Caraterística.</w:t>
+        <w:t>Car</w:t>
+      </w:r>
+      <w:proofErr w:type="spellEnd"/>
+      <w:r>
+        <w:t xml:space="preserve"> – Representa a lista </w:t>
+      </w:r>
+      <w:proofErr w:type="gramStart"/>
+      <w:r>
+        <w:t>de Caraterística</w:t>
+      </w:r>
+      <w:proofErr w:type="gramEnd"/>
+      <w:r>
+        <w:t>.</w:t>
       </w:r>
     </w:p>
     <w:p>
@@ -434,6 +455,7 @@
     <w:lsdException w:name="HTML Sample" w:semiHidden="1" w:unhideWhenUsed="1"/>
     <w:lsdException w:name="HTML Typewriter" w:semiHidden="1" w:unhideWhenUsed="1"/>
     <w:lsdException w:name="HTML Variable" w:semiHidden="1" w:unhideWhenUsed="1"/>
+    <w:lsdException w:name="Normal Table" w:semiHidden="1" w:unhideWhenUsed="1"/>
     <w:lsdException w:name="annotation subject" w:semiHidden="1" w:unhideWhenUsed="1"/>
     <w:lsdException w:name="No List" w:semiHidden="1" w:unhideWhenUsed="1"/>
     <w:lsdException w:name="Outline List 1" w:semiHidden="1" w:unhideWhenUsed="1"/>
@@ -476,8 +498,11 @@
     <w:lsdException w:name="Table Contemporary" w:semiHidden="1" w:unhideWhenUsed="1"/>
     <w:lsdException w:name="Table Elegant" w:semiHidden="1" w:unhideWhenUsed="1"/>
     <w:lsdException w:name="Table Professional" w:semiHidden="1" w:unhideWhenUsed="1"/>
+    <w:lsdException w:name="Table Subtle 1" w:semiHidden="1" w:unhideWhenUsed="1"/>
     <w:lsdException w:name="Table Subtle 2" w:semiHidden="1" w:unhideWhenUsed="1"/>
     <w:lsdException w:name="Table Web 1" w:semiHidden="1" w:unhideWhenUsed="1"/>
+    <w:lsdException w:name="Table Web 2" w:semiHidden="1" w:unhideWhenUsed="1"/>
+    <w:lsdException w:name="Table Web 3" w:semiHidden="1" w:unhideWhenUsed="1"/>
     <w:lsdException w:name="Balloon Text" w:semiHidden="1" w:unhideWhenUsed="1"/>
     <w:lsdException w:name="Table Grid" w:uiPriority="39"/>
     <w:lsdException w:name="Table Theme" w:semiHidden="1" w:unhideWhenUsed="1"/>
